--- a/Documentation/Weekly Progress Reports/16-May 8/WPR_Qazi.docx
+++ b/Documentation/Weekly Progress Reports/16-May 8/WPR_Qazi.docx
@@ -9,19 +9,19 @@
       <w:r>
         <w:t>Weekly Progress Report</w:t>
       </w:r>
+      <w:r>
+        <w:t xml:space="preserve"> (May 8)</w:t>
+      </w:r>
+      <w:bookmarkStart w:id="0" w:name="_GoBack"/>
+      <w:bookmarkEnd w:id="0"/>
     </w:p>
     <w:p>
       <w:pPr>
         <w:pStyle w:val="Heading1"/>
       </w:pPr>
       <w:r>
-        <w:t xml:space="preserve">Ahmad </w:t>
+        <w:t>Ahmad Qazi</w:t>
       </w:r>
-      <w:proofErr w:type="spellStart"/>
-      <w:r>
-        <w:t>Qazi</w:t>
-      </w:r>
-      <w:proofErr w:type="spellEnd"/>
     </w:p>
     <w:p/>
     <w:p>
@@ -63,13 +63,7 @@
           </w:tcPr>
           <w:p>
             <w:r>
-              <w:t>Update</w:t>
-            </w:r>
-            <w:r>
-              <w:t>d</w:t>
-            </w:r>
-            <w:r>
-              <w:t xml:space="preserve"> Level-1 Block Diagram </w:t>
+              <w:t xml:space="preserve">Updated Level-1 Block Diagram </w:t>
             </w:r>
             <w:r>
               <w:t>w</w:t>
@@ -191,15 +185,7 @@
               <w:t>w</w:t>
             </w:r>
             <w:r>
-              <w:t xml:space="preserve">are block diagrams (Relay </w:t>
-            </w:r>
-            <w:proofErr w:type="spellStart"/>
-            <w:r>
-              <w:t>etc</w:t>
-            </w:r>
-            <w:proofErr w:type="spellEnd"/>
-            <w:r>
-              <w:t>)</w:t>
+              <w:t>are block diagrams (Relay etc)</w:t>
             </w:r>
           </w:p>
         </w:tc>
@@ -213,8 +199,30 @@
             <w:r>
               <w:t>Encoder coupler price for BOM</w:t>
             </w:r>
-            <w:bookmarkStart w:id="0" w:name="_GoBack"/>
-            <w:bookmarkEnd w:id="0"/>
+          </w:p>
+        </w:tc>
+      </w:tr>
+      <w:tr>
+        <w:tc>
+          <w:tcPr>
+            <w:tcW w:w="8630" w:type="dxa"/>
+          </w:tcPr>
+          <w:p>
+            <w:r>
+              <w:t>Add Linear Velocity Test to report</w:t>
+            </w:r>
+          </w:p>
+        </w:tc>
+      </w:tr>
+      <w:tr>
+        <w:tc>
+          <w:tcPr>
+            <w:tcW w:w="8630" w:type="dxa"/>
+          </w:tcPr>
+          <w:p>
+            <w:r>
+              <w:t>Add Plate testing algorithm</w:t>
+            </w:r>
           </w:p>
         </w:tc>
       </w:tr>
